--- a/data/usermanuals/Õpilased gruppides.docx
+++ b/data/usermanuals/Õpilased gruppides.docx
@@ -11,16 +11,16 @@
         <mc:AlternateContent>
           <mc:Choice Requires="wps">
             <w:drawing>
-              <wp:anchor distT="0" distB="0" distL="114300" distR="114300" simplePos="0" relativeHeight="251660288" behindDoc="0" locked="0" layoutInCell="1" allowOverlap="1" wp14:anchorId="4E6811CC" wp14:editId="097FA70A">
+              <wp:anchor distT="0" distB="0" distL="114300" distR="114300" simplePos="0" relativeHeight="251660288" behindDoc="0" locked="0" layoutInCell="1" allowOverlap="1" wp14:anchorId="7CE18565" wp14:editId="72C762F5">
                 <wp:simplePos x="0" y="0"/>
                 <wp:positionH relativeFrom="column">
-                  <wp:posOffset>-279400</wp:posOffset>
+                  <wp:posOffset>-323850</wp:posOffset>
                 </wp:positionH>
                 <wp:positionV relativeFrom="paragraph">
-                  <wp:posOffset>3105150</wp:posOffset>
+                  <wp:posOffset>3333750</wp:posOffset>
                 </wp:positionV>
-                <wp:extent cx="6267450" cy="2484755"/>
-                <wp:effectExtent l="0" t="0" r="0" b="0"/>
+                <wp:extent cx="6394450" cy="2484755"/>
+                <wp:effectExtent l="0" t="0" r="6350" b="0"/>
                 <wp:wrapNone/>
                 <wp:docPr id="307" name="Text Box 2"/>
                 <wp:cNvGraphicFramePr>
@@ -35,7 +35,7 @@
                       <wps:spPr bwMode="auto">
                         <a:xfrm>
                           <a:off x="0" y="0"/>
-                          <a:ext cx="6267450" cy="2484755"/>
+                          <a:ext cx="6394450" cy="2484755"/>
                         </a:xfrm>
                         <a:prstGeom prst="rect">
                           <a:avLst/>
@@ -58,6 +58,7 @@
                                 <w:u w:val="single"/>
                               </w:rPr>
                             </w:pPr>
+                            <w:bookmarkStart w:id="0" w:name="_GoBack"/>
                             <w:r>
                               <w:rPr>
                                 <w:u w:val="single"/>
@@ -192,8 +193,6 @@
                             <w:r>
                               <w:t xml:space="preserve"> tühjendab sisendrida, </w:t>
                             </w:r>
-                            <w:bookmarkStart w:id="0" w:name="_GoBack"/>
-                            <w:bookmarkEnd w:id="0"/>
                             <w:r>
                               <w:t>vajutades nuppu "Filtreeri" -</w:t>
                             </w:r>
@@ -211,6 +210,7 @@
                               </w:rPr>
                             </w:pPr>
                           </w:p>
+                          <w:bookmarkEnd w:id="0"/>
                           <w:p/>
                         </w:txbxContent>
                       </wps:txbx>
@@ -235,7 +235,7 @@
                 <v:stroke joinstyle="miter"/>
                 <v:path gradientshapeok="t" o:connecttype="rect"/>
               </v:shapetype>
-              <v:shape id="Text Box 2" o:spid="_x0000_s1026" type="#_x0000_t202" style="position:absolute;margin-left:-22pt;margin-top:244.5pt;width:493.5pt;height:195.65pt;z-index:251660288;visibility:visible;mso-wrap-style:square;mso-width-percent:0;mso-height-percent:0;mso-wrap-distance-left:9pt;mso-wrap-distance-top:0;mso-wrap-distance-right:9pt;mso-wrap-distance-bottom:0;mso-position-horizontal:absolute;mso-position-horizontal-relative:text;mso-position-vertical:absolute;mso-position-vertical-relative:text;mso-width-percent:0;mso-height-percent:0;mso-width-relative:margin;mso-height-relative:margin;v-text-anchor:top" o:gfxdata="UEsDBBQABgAIAAAAIQC2gziS/gAAAOEBAAATAAAAW0NvbnRlbnRfVHlwZXNdLnhtbJSRQU7DMBBF&#10;90jcwfIWJU67QAgl6YK0S0CoHGBkTxKLZGx5TGhvj5O2G0SRWNoz/78nu9wcxkFMGNg6quQqL6RA&#10;0s5Y6ir5vt9lD1JwBDIwOMJKHpHlpr69KfdHjyxSmriSfYz+USnWPY7AufNIadK6MEJMx9ApD/oD&#10;OlTrorhX2lFEilmcO2RdNtjC5xDF9pCuTyYBB5bi6bQ4syoJ3g9WQ0ymaiLzg5KdCXlKLjvcW893&#10;SUOqXwnz5DrgnHtJTxOsQfEKIT7DmDSUCaxw7Rqn8787ZsmRM9e2VmPeBN4uqYvTtW7jvijg9N/y&#10;JsXecLq0q+WD6m8AAAD//wMAUEsDBBQABgAIAAAAIQA4/SH/1gAAAJQBAAALAAAAX3JlbHMvLnJl&#10;bHOkkMFqwzAMhu+DvYPRfXGawxijTi+j0GvpHsDYimMaW0Yy2fr2M4PBMnrbUb/Q94l/f/hMi1qR&#10;JVI2sOt6UJgd+ZiDgffL8ekFlFSbvV0oo4EbChzGx4f9GRdb25HMsYhqlCwG5lrLq9biZkxWOiqY&#10;22YiTra2kYMu1l1tQD30/bPm3wwYN0x18gb45AdQl1tp5j/sFB2T0FQ7R0nTNEV3j6o9feQzro1i&#10;OWA14Fm+Q8a1a8+Bvu/d/dMb2JY5uiPbhG/ktn4cqGU/er3pcvwCAAD//wMAUEsDBBQABgAIAAAA&#10;IQDeDdjBIgIAAB4EAAAOAAAAZHJzL2Uyb0RvYy54bWysU9uO2yAQfa/Uf0C8N3ZcO8lacVbbbFNV&#10;2l6k3X4AxjhGBcYFEjv9+g44m03bt6o8IIaZOZw5M6xvR63IUVgnwVR0PkspEYZDI82+ot+edm9W&#10;lDjPTMMUGFHRk3D0dvP61XroS5FBB6oRliCIceXQV7Tzvi+TxPFOaOZm0AuDzhasZh5Nu08aywZE&#10;1yrJ0nSRDGCb3gIXzuHt/eSkm4jftoL7L23rhCeqosjNx93GvQ57slmzcm9Z30l+psH+gYVm0uCj&#10;F6h75hk5WPkXlJbcgoPWzzjoBNpWchFrwGrm6R/VPHasF7EWFMf1F5nc/4Pln49fLZFNRd+mS0oM&#10;09ikJzF68g5GkgV9ht6VGPbYY6Af8Rr7HGt1/QPw744Y2HbM7MWdtTB0gjXIbx4yk6vUCccFkHr4&#10;BA0+ww4eItDYWh3EQzkIomOfTpfeBCocLxfZYpkX6OLoy/JVviyK+AYrn9N76/wHAZqEQ0UtNj/C&#10;s+OD84EOK59DwmsOlGx2Uqlo2H29VZYcGQ7KLq4z+m9hypChojdFVkRkAyE/zpCWHgdZSV3RVRpW&#10;SGdlkOO9aeLZM6mmMzJR5qxPkGQSx4/1iIFBtBqaEyplYRpY/GB46MD+pGTAYa2o+3FgVlCiPhpU&#10;+2ae52G6o5EXywwNe+2prz3McISqqKdkOm59/BGBr4E77Eoro14vTM5ccQijjOcPE6b82o5RL996&#10;8wsAAP//AwBQSwMEFAAGAAgAAAAhAJ+5u3bfAAAACwEAAA8AAABkcnMvZG93bnJldi54bWxMj8FO&#10;wzAQRO9I/IO1SFxQ60BNm4RsKkACcW3pBzjxNomI7Sh2m/TvWU70NqMdzb4ptrPtxZnG0HmH8LhM&#10;QJCrvelcg3D4/likIELUzujeO0K4UIBteXtT6Nz4ye3ovI+N4BIXco3QxjjkUoa6JavD0g/k+Hb0&#10;o9WR7dhIM+qJy20vn5JkLa3uHH9o9UDvLdU/+5NFOH5ND8/ZVH3Gw2an1m+621T+gnh/N7++gIg0&#10;x/8w/OEzOpTMVPmTM0H0CAuleEtEUGnGghOZWrGoENI0WYEsC3m9ofwFAAD//wMAUEsBAi0AFAAG&#10;AAgAAAAhALaDOJL+AAAA4QEAABMAAAAAAAAAAAAAAAAAAAAAAFtDb250ZW50X1R5cGVzXS54bWxQ&#10;SwECLQAUAAYACAAAACEAOP0h/9YAAACUAQAACwAAAAAAAAAAAAAAAAAvAQAAX3JlbHMvLnJlbHNQ&#10;SwECLQAUAAYACAAAACEA3g3YwSICAAAeBAAADgAAAAAAAAAAAAAAAAAuAgAAZHJzL2Uyb0RvYy54&#10;bWxQSwECLQAUAAYACAAAACEAn7m7dt8AAAALAQAADwAAAAAAAAAAAAAAAAB8BAAAZHJzL2Rvd25y&#10;ZXYueG1sUEsFBgAAAAAEAAQA8wAAAIgFAAAAAA==&#10;" stroked="f">
+              <v:shape id="Text Box 2" o:spid="_x0000_s1026" type="#_x0000_t202" style="position:absolute;margin-left:-25.5pt;margin-top:262.5pt;width:503.5pt;height:195.65pt;z-index:251660288;visibility:visible;mso-wrap-style:square;mso-width-percent:0;mso-height-percent:0;mso-wrap-distance-left:9pt;mso-wrap-distance-top:0;mso-wrap-distance-right:9pt;mso-wrap-distance-bottom:0;mso-position-horizontal:absolute;mso-position-horizontal-relative:text;mso-position-vertical:absolute;mso-position-vertical-relative:text;mso-width-percent:0;mso-height-percent:0;mso-width-relative:margin;mso-height-relative:margin;v-text-anchor:top" o:gfxdata="UEsDBBQABgAIAAAAIQC2gziS/gAAAOEBAAATAAAAW0NvbnRlbnRfVHlwZXNdLnhtbJSRQU7DMBBF&#10;90jcwfIWJU67QAgl6YK0S0CoHGBkTxKLZGx5TGhvj5O2G0SRWNoz/78nu9wcxkFMGNg6quQqL6RA&#10;0s5Y6ir5vt9lD1JwBDIwOMJKHpHlpr69KfdHjyxSmriSfYz+USnWPY7AufNIadK6MEJMx9ApD/oD&#10;OlTrorhX2lFEilmcO2RdNtjC5xDF9pCuTyYBB5bi6bQ4syoJ3g9WQ0ymaiLzg5KdCXlKLjvcW893&#10;SUOqXwnz5DrgnHtJTxOsQfEKIT7DmDSUCaxw7Rqn8787ZsmRM9e2VmPeBN4uqYvTtW7jvijg9N/y&#10;JsXecLq0q+WD6m8AAAD//wMAUEsDBBQABgAIAAAAIQA4/SH/1gAAAJQBAAALAAAAX3JlbHMvLnJl&#10;bHOkkMFqwzAMhu+DvYPRfXGawxijTi+j0GvpHsDYimMaW0Yy2fr2M4PBMnrbUb/Q94l/f/hMi1qR&#10;JVI2sOt6UJgd+ZiDgffL8ekFlFSbvV0oo4EbChzGx4f9GRdb25HMsYhqlCwG5lrLq9biZkxWOiqY&#10;22YiTra2kYMu1l1tQD30/bPm3wwYN0x18gb45AdQl1tp5j/sFB2T0FQ7R0nTNEV3j6o9feQzro1i&#10;OWA14Fm+Q8a1a8+Bvu/d/dMb2JY5uiPbhG/ktn4cqGU/er3pcvwCAAD//wMAUEsDBBQABgAIAAAA&#10;IQBfjZ6FIwIAAB4EAAAOAAAAZHJzL2Uyb0RvYy54bWysU9tu2zAMfR+wfxD0vthx7TYx4hRdugwD&#10;ugvQ7gNkWY6FSaInKbGzry8lp2m2vQ3TgyCK5NHhIbW6HbUiB2GdBFPR+SylRBgOjTS7in5/2r5b&#10;UOI8Mw1TYERFj8LR2/XbN6uhL0UGHahGWIIgxpVDX9HO+75MEsc7oZmbQS8MOluwmnk07S5pLBsQ&#10;XaskS9PrZADb9Ba4cA5v7ycnXUf8thXcf21bJzxRFUVuPu427nXYk/WKlTvL+k7yEw32Dyw0kwYf&#10;PUPdM8/I3sq/oLTkFhy0fsZBJ9C2kotYA1YzT/+o5rFjvYi1oDiuP8vk/h8s/3L4ZolsKnqV3lBi&#10;mMYmPYnRk/cwkizoM/SuxLDHHgP9iNfY51ir6x+A/3DEwKZjZifurIWhE6xBfvOQmVykTjgugNTD&#10;Z2jwGbb3EIHG1uogHspBEB37dDz3JlDheHl9tczzAl0cfVm+yG+KIr7Bypf03jr/UYAm4VBRi82P&#10;8Ozw4Hygw8qXkPCaAyWbrVQqGnZXb5QlB4aDso3rhP5bmDJkqOiyyIqIbCDkxxnS0uMgK6krukjD&#10;CumsDHJ8ME08eybVdEYmypz0CZJM4vixHjEwiFZDc0SlLEwDix8MDx3YX5QMOKwVdT/3zApK1CeD&#10;ai/neR6mOxp5cZOhYS899aWHGY5QFfWUTMeNjz8i8DVwh11pZdTrlcmJKw5hlPH0YcKUX9ox6vVb&#10;r58BAAD//wMAUEsDBBQABgAIAAAAIQCwi5C63gAAAAsBAAAPAAAAZHJzL2Rvd25yZXYueG1sTI/B&#10;TsMwEETvSPyDtUhcUOuk4JSGOBUggbi29AOceJtExOsodpv071lO9PZGO5qdKbaz68UZx9B50pAu&#10;ExBItbcdNRoO3x+LZxAhGrKm94QaLhhgW97eFCa3fqIdnvexERxCITca2hiHXMpQt+hMWPoBiW9H&#10;PzoTWY6NtKOZONz1cpUkmXSmI/7QmgHfW6x/9ien4fg1PajNVH3Gw3r3lL2Zbl35i9b3d/PrC4iI&#10;c/w3w199rg4ld6r8iWwQvYaFSnlL1KBWioEdG5UxVAxp9giyLOT1hvIXAAD//wMAUEsBAi0AFAAG&#10;AAgAAAAhALaDOJL+AAAA4QEAABMAAAAAAAAAAAAAAAAAAAAAAFtDb250ZW50X1R5cGVzXS54bWxQ&#10;SwECLQAUAAYACAAAACEAOP0h/9YAAACUAQAACwAAAAAAAAAAAAAAAAAvAQAAX3JlbHMvLnJlbHNQ&#10;SwECLQAUAAYACAAAACEAX42ehSMCAAAeBAAADgAAAAAAAAAAAAAAAAAuAgAAZHJzL2Uyb0RvYy54&#10;bWxQSwECLQAUAAYACAAAACEAsIuQut4AAAALAQAADwAAAAAAAAAAAAAAAAB9BAAAZHJzL2Rvd25y&#10;ZXYueG1sUEsFBgAAAAAEAAQA8wAAAIgFAAAAAA==&#10;" stroked="f">
                 <v:textbox>
                   <w:txbxContent>
                     <w:p>
@@ -244,6 +244,7 @@
                           <w:u w:val="single"/>
                         </w:rPr>
                       </w:pPr>
+                      <w:bookmarkStart w:id="1" w:name="_GoBack"/>
                       <w:r>
                         <w:rPr>
                           <w:u w:val="single"/>
@@ -378,8 +379,6 @@
                       <w:r>
                         <w:t xml:space="preserve"> tühjendab sisendrida, </w:t>
                       </w:r>
-                      <w:bookmarkStart w:id="1" w:name="_GoBack"/>
-                      <w:bookmarkEnd w:id="1"/>
                       <w:r>
                         <w:t>vajutades nuppu "Filtreeri" -</w:t>
                       </w:r>
@@ -397,6 +396,7 @@
                         </w:rPr>
                       </w:pPr>
                     </w:p>
+                    <w:bookmarkEnd w:id="1"/>
                     <w:p/>
                   </w:txbxContent>
                 </v:textbox>
@@ -411,7 +411,7 @@
           <w:lang w:eastAsia="et-EE"/>
         </w:rPr>
         <w:drawing>
-          <wp:anchor distT="0" distB="0" distL="114300" distR="114300" simplePos="0" relativeHeight="251658240" behindDoc="0" locked="0" layoutInCell="1" allowOverlap="1">
+          <wp:anchor distT="0" distB="0" distL="114300" distR="114300" simplePos="0" relativeHeight="251661312" behindDoc="0" locked="0" layoutInCell="1" allowOverlap="1" wp14:anchorId="0E3CC38C" wp14:editId="4C2685A2">
             <wp:simplePos x="914400" y="914400"/>
             <wp:positionH relativeFrom="margin">
               <wp:align>center</wp:align>
@@ -419,10 +419,10 @@
             <wp:positionV relativeFrom="margin">
               <wp:align>top</wp:align>
             </wp:positionV>
-            <wp:extent cx="6450330" cy="3105150"/>
-            <wp:effectExtent l="0" t="0" r="7620" b="0"/>
+            <wp:extent cx="6572250" cy="3336290"/>
+            <wp:effectExtent l="0" t="0" r="0" b="0"/>
             <wp:wrapSquare wrapText="bothSides"/>
-            <wp:docPr id="1" name="Picture 1" descr="C:\Users\Arnold\Desktop\User Manual\Õpilased gruppides\FireShot Screen Capture #013 - 'LIS administrator' - localhost_8888_#!_studentingroups.png"/>
+            <wp:docPr id="2" name="Picture 2" descr="C:\Users\Arnold\Desktop\User Manual\Õpilased gruppides\new.png"/>
             <wp:cNvGraphicFramePr>
               <a:graphicFrameLocks xmlns:a="http://schemas.openxmlformats.org/drawingml/2006/main" noChangeAspect="1"/>
             </wp:cNvGraphicFramePr>
@@ -430,7 +430,7 @@
               <a:graphicData uri="http://schemas.openxmlformats.org/drawingml/2006/picture">
                 <pic:pic xmlns:pic="http://schemas.openxmlformats.org/drawingml/2006/picture">
                   <pic:nvPicPr>
-                    <pic:cNvPr id="0" name="Picture 1" descr="C:\Users\Arnold\Desktop\User Manual\Õpilased gruppides\FireShot Screen Capture #013 - 'LIS administrator' - localhost_8888_#!_studentingroups.png"/>
+                    <pic:cNvPr id="0" name="Picture 1" descr="C:\Users\Arnold\Desktop\User Manual\Õpilased gruppides\new.png"/>
                     <pic:cNvPicPr>
                       <a:picLocks noChangeAspect="1" noChangeArrowheads="1"/>
                     </pic:cNvPicPr>
@@ -451,7 +451,7 @@
                   <pic:spPr bwMode="auto">
                     <a:xfrm>
                       <a:off x="0" y="0"/>
-                      <a:ext cx="6450330" cy="3105150"/>
+                      <a:ext cx="6573536" cy="3337571"/>
                     </a:xfrm>
                     <a:prstGeom prst="rect">
                       <a:avLst/>
@@ -464,6 +464,12 @@
                 </pic:pic>
               </a:graphicData>
             </a:graphic>
+            <wp14:sizeRelH relativeFrom="margin">
+              <wp14:pctWidth>0</wp14:pctWidth>
+            </wp14:sizeRelH>
+            <wp14:sizeRelV relativeFrom="margin">
+              <wp14:pctHeight>0</wp14:pctHeight>
+            </wp14:sizeRelV>
           </wp:anchor>
         </w:drawing>
       </w:r>

--- a/data/usermanuals/Õpilased gruppides.docx
+++ b/data/usermanuals/Õpilased gruppides.docx
@@ -6,21 +6,20 @@
       <w:r>
         <w:rPr>
           <w:noProof/>
-          <w:lang w:eastAsia="et-EE"/>
         </w:rPr>
         <mc:AlternateContent>
           <mc:Choice Requires="wps">
             <w:drawing>
-              <wp:anchor distT="0" distB="0" distL="114300" distR="114300" simplePos="0" relativeHeight="251660288" behindDoc="0" locked="0" layoutInCell="1" allowOverlap="1" wp14:anchorId="7CE18565" wp14:editId="72C762F5">
+              <wp:anchor distT="0" distB="0" distL="114300" distR="114300" simplePos="0" relativeHeight="251663360" behindDoc="0" locked="0" layoutInCell="1" allowOverlap="1" wp14:anchorId="0D9B9C77" wp14:editId="25CE2918">
                 <wp:simplePos x="0" y="0"/>
                 <wp:positionH relativeFrom="column">
-                  <wp:posOffset>-323850</wp:posOffset>
+                  <wp:posOffset>-501650</wp:posOffset>
                 </wp:positionH>
                 <wp:positionV relativeFrom="paragraph">
-                  <wp:posOffset>3333750</wp:posOffset>
+                  <wp:posOffset>3441700</wp:posOffset>
                 </wp:positionV>
-                <wp:extent cx="6394450" cy="2484755"/>
-                <wp:effectExtent l="0" t="0" r="6350" b="0"/>
+                <wp:extent cx="6705600" cy="2484755"/>
+                <wp:effectExtent l="0" t="0" r="0" b="0"/>
                 <wp:wrapNone/>
                 <wp:docPr id="307" name="Text Box 2"/>
                 <wp:cNvGraphicFramePr>
@@ -35,7 +34,7 @@
                       <wps:spPr bwMode="auto">
                         <a:xfrm>
                           <a:off x="0" y="0"/>
-                          <a:ext cx="6394450" cy="2484755"/>
+                          <a:ext cx="6705600" cy="2484755"/>
                         </a:xfrm>
                         <a:prstGeom prst="rect">
                           <a:avLst/>
@@ -58,18 +57,11 @@
                                 <w:u w:val="single"/>
                               </w:rPr>
                             </w:pPr>
-                            <w:bookmarkStart w:id="0" w:name="_GoBack"/>
                             <w:r>
                               <w:rPr>
                                 <w:u w:val="single"/>
                               </w:rPr>
-                              <w:t>Loo uus õpilane gruppides</w:t>
-                            </w:r>
-                            <w:r>
-                              <w:rPr>
-                                <w:u w:val="single"/>
-                              </w:rPr>
-                              <w:t xml:space="preserve"> </w:t>
+                              <w:t xml:space="preserve">Loo uus õpilane gruppides </w:t>
                             </w:r>
                             <w:r>
                               <w:rPr>
@@ -80,55 +72,13 @@
                           </w:p>
                           <w:p>
                             <w:r>
-                              <w:t>Loob uue õpilase gruppides,</w:t>
+                              <w:t>Loob uue õpilase gruppides, kus saab valida : Õpilast, Õppegruppi.</w:t>
                             </w:r>
                             <w:r>
                               <w:t xml:space="preserve"> </w:t>
                             </w:r>
                             <w:r>
-                              <w:t>kus saab valida</w:t>
-                            </w:r>
-                            <w:r>
-                              <w:t xml:space="preserve"> </w:t>
-                            </w:r>
-                            <w:r>
-                              <w:t>: Õpilast,</w:t>
-                            </w:r>
-                            <w:r>
-                              <w:t xml:space="preserve"> </w:t>
-                            </w:r>
-                            <w:r>
-                              <w:t>Õppegruppi.Luua</w:t>
-                            </w:r>
-                            <w:r>
-                              <w:t xml:space="preserve"> </w:t>
-                            </w:r>
-                            <w:r>
-                              <w:t>:</w:t>
-                            </w:r>
-                            <w:r>
-                              <w:t xml:space="preserve"> </w:t>
-                            </w:r>
-                            <w:r>
-                              <w:t xml:space="preserve"> Status</w:t>
-                            </w:r>
-                            <w:r>
-                              <w:t>e. T</w:t>
-                            </w:r>
-                            <w:r>
-                              <w:t>eha</w:t>
-                            </w:r>
-                            <w:r>
-                              <w:t xml:space="preserve"> </w:t>
-                            </w:r>
-                            <w:r>
-                              <w:t>:</w:t>
-                            </w:r>
-                            <w:r>
-                              <w:t xml:space="preserve"> </w:t>
-                            </w:r>
-                            <w:r>
-                              <w:t>Märkmed.</w:t>
+                              <w:t>Luua :  Statuse. Teha : Märkmed.</w:t>
                             </w:r>
                           </w:p>
                           <w:p>
@@ -141,13 +91,7 @@
                               <w:rPr>
                                 <w:u w:val="single"/>
                               </w:rPr>
-                              <w:t>Õpilane gruppides  filter</w:t>
-                            </w:r>
-                            <w:r>
-                              <w:rPr>
-                                <w:u w:val="single"/>
-                              </w:rPr>
-                              <w:t xml:space="preserve"> </w:t>
+                              <w:t xml:space="preserve">Õpilane gruppides  filter </w:t>
                             </w:r>
                             <w:r>
                               <w:rPr>
@@ -161,46 +105,36 @@
                               <w:t>Võimaldab</w:t>
                             </w:r>
                             <w:r>
-                              <w:t xml:space="preserve">  filtreerida</w:t>
-                            </w:r>
-                            <w:r>
-                              <w:t>, kasutades</w:t>
-                            </w:r>
-                            <w:r>
-                              <w:t xml:space="preserve"> </w:t>
-                            </w:r>
-                            <w:r>
-                              <w:t>: Õpilase järgi,</w:t>
-                            </w:r>
-                            <w:r>
-                              <w:t xml:space="preserve"> </w:t>
-                            </w:r>
-                            <w:r>
-                              <w:t>Õppegruppi järgi,</w:t>
-                            </w:r>
-                            <w:r>
-                              <w:t xml:space="preserve"> </w:t>
-                            </w:r>
-                            <w:r>
-                              <w:t>Statuse  järgi mis põhineb otsing. Vajutades nuppu "Tühjenda"</w:t>
-                            </w:r>
-                            <w:r>
-                              <w:t xml:space="preserve"> </w:t>
-                            </w:r>
-                            <w:r>
-                              <w:t>-</w:t>
-                            </w:r>
-                            <w:r>
-                              <w:t xml:space="preserve"> tühjendab sisendrida, </w:t>
-                            </w:r>
-                            <w:r>
-                              <w:t>vajutades nuppu "Filtreeri" -</w:t>
-                            </w:r>
-                            <w:r>
-                              <w:t xml:space="preserve"> </w:t>
-                            </w:r>
-                            <w:r>
-                              <w:t>filtreerib see asjakohane teave.</w:t>
+                              <w:t xml:space="preserve">  filtree</w:t>
+                            </w:r>
+                            <w:r>
+                              <w:t>rida, kasutades : Õpilase</w:t>
+                            </w:r>
+                            <w:r>
+                              <w:t>,</w:t>
+                            </w:r>
+                            <w:r>
+                              <w:t xml:space="preserve"> Õppegruppi</w:t>
+                            </w:r>
+                            <w:r>
+                              <w:t>, S</w:t>
+                            </w:r>
+                            <w:r>
+                              <w:t xml:space="preserve">tatuse </w:t>
+                            </w:r>
+                            <w:r>
+                              <w:t>millele põhineb otsing</w:t>
+                            </w:r>
+                            <w:r>
+                              <w:t xml:space="preserve">. Vajutades nuppu "Tühjenda" - tühjendab sisendrida, vajutades nuppu "Filtreeri" - </w:t>
+                            </w:r>
+                            <w:r>
+                              <w:t>filtreerib see asjakohas</w:t>
+                            </w:r>
+                            <w:bookmarkStart w:id="0" w:name="_GoBack"/>
+                            <w:bookmarkEnd w:id="0"/>
+                            <w:r>
+                              <w:t>e teave.</w:t>
                             </w:r>
                           </w:p>
                           <w:p>
@@ -210,7 +144,6 @@
                               </w:rPr>
                             </w:pPr>
                           </w:p>
-                          <w:bookmarkEnd w:id="0"/>
                           <w:p/>
                         </w:txbxContent>
                       </wps:txbx>
@@ -235,7 +168,7 @@
                 <v:stroke joinstyle="miter"/>
                 <v:path gradientshapeok="t" o:connecttype="rect"/>
               </v:shapetype>
-              <v:shape id="Text Box 2" o:spid="_x0000_s1026" type="#_x0000_t202" style="position:absolute;margin-left:-25.5pt;margin-top:262.5pt;width:503.5pt;height:195.65pt;z-index:251660288;visibility:visible;mso-wrap-style:square;mso-width-percent:0;mso-height-percent:0;mso-wrap-distance-left:9pt;mso-wrap-distance-top:0;mso-wrap-distance-right:9pt;mso-wrap-distance-bottom:0;mso-position-horizontal:absolute;mso-position-horizontal-relative:text;mso-position-vertical:absolute;mso-position-vertical-relative:text;mso-width-percent:0;mso-height-percent:0;mso-width-relative:margin;mso-height-relative:margin;v-text-anchor:top" o:gfxdata="UEsDBBQABgAIAAAAIQC2gziS/gAAAOEBAAATAAAAW0NvbnRlbnRfVHlwZXNdLnhtbJSRQU7DMBBF&#10;90jcwfIWJU67QAgl6YK0S0CoHGBkTxKLZGx5TGhvj5O2G0SRWNoz/78nu9wcxkFMGNg6quQqL6RA&#10;0s5Y6ir5vt9lD1JwBDIwOMJKHpHlpr69KfdHjyxSmriSfYz+USnWPY7AufNIadK6MEJMx9ApD/oD&#10;OlTrorhX2lFEilmcO2RdNtjC5xDF9pCuTyYBB5bi6bQ4syoJ3g9WQ0ymaiLzg5KdCXlKLjvcW893&#10;SUOqXwnz5DrgnHtJTxOsQfEKIT7DmDSUCaxw7Rqn8787ZsmRM9e2VmPeBN4uqYvTtW7jvijg9N/y&#10;JsXecLq0q+WD6m8AAAD//wMAUEsDBBQABgAIAAAAIQA4/SH/1gAAAJQBAAALAAAAX3JlbHMvLnJl&#10;bHOkkMFqwzAMhu+DvYPRfXGawxijTi+j0GvpHsDYimMaW0Yy2fr2M4PBMnrbUb/Q94l/f/hMi1qR&#10;JVI2sOt6UJgd+ZiDgffL8ekFlFSbvV0oo4EbChzGx4f9GRdb25HMsYhqlCwG5lrLq9biZkxWOiqY&#10;22YiTra2kYMu1l1tQD30/bPm3wwYN0x18gb45AdQl1tp5j/sFB2T0FQ7R0nTNEV3j6o9feQzro1i&#10;OWA14Fm+Q8a1a8+Bvu/d/dMb2JY5uiPbhG/ktn4cqGU/er3pcvwCAAD//wMAUEsDBBQABgAIAAAA&#10;IQBfjZ6FIwIAAB4EAAAOAAAAZHJzL2Uyb0RvYy54bWysU9tu2zAMfR+wfxD0vthx7TYx4hRdugwD&#10;ugvQ7gNkWY6FSaInKbGzry8lp2m2vQ3TgyCK5NHhIbW6HbUiB2GdBFPR+SylRBgOjTS7in5/2r5b&#10;UOI8Mw1TYERFj8LR2/XbN6uhL0UGHahGWIIgxpVDX9HO+75MEsc7oZmbQS8MOluwmnk07S5pLBsQ&#10;XaskS9PrZADb9Ba4cA5v7ycnXUf8thXcf21bJzxRFUVuPu427nXYk/WKlTvL+k7yEw32Dyw0kwYf&#10;PUPdM8/I3sq/oLTkFhy0fsZBJ9C2kotYA1YzT/+o5rFjvYi1oDiuP8vk/h8s/3L4ZolsKnqV3lBi&#10;mMYmPYnRk/cwkizoM/SuxLDHHgP9iNfY51ir6x+A/3DEwKZjZifurIWhE6xBfvOQmVykTjgugNTD&#10;Z2jwGbb3EIHG1uogHspBEB37dDz3JlDheHl9tczzAl0cfVm+yG+KIr7Bypf03jr/UYAm4VBRi82P&#10;8Ozw4Hygw8qXkPCaAyWbrVQqGnZXb5QlB4aDso3rhP5bmDJkqOiyyIqIbCDkxxnS0uMgK6krukjD&#10;CumsDHJ8ME08eybVdEYmypz0CZJM4vixHjEwiFZDc0SlLEwDix8MDx3YX5QMOKwVdT/3zApK1CeD&#10;ai/neR6mOxp5cZOhYS899aWHGY5QFfWUTMeNjz8i8DVwh11pZdTrlcmJKw5hlPH0YcKUX9ox6vVb&#10;r58BAAD//wMAUEsDBBQABgAIAAAAIQCwi5C63gAAAAsBAAAPAAAAZHJzL2Rvd25yZXYueG1sTI/B&#10;TsMwEETvSPyDtUhcUOuk4JSGOBUggbi29AOceJtExOsodpv071lO9PZGO5qdKbaz68UZx9B50pAu&#10;ExBItbcdNRoO3x+LZxAhGrKm94QaLhhgW97eFCa3fqIdnvexERxCITca2hiHXMpQt+hMWPoBiW9H&#10;PzoTWY6NtKOZONz1cpUkmXSmI/7QmgHfW6x/9ien4fg1PajNVH3Gw3r3lL2Zbl35i9b3d/PrC4iI&#10;c/w3w199rg4ld6r8iWwQvYaFSnlL1KBWioEdG5UxVAxp9giyLOT1hvIXAAD//wMAUEsBAi0AFAAG&#10;AAgAAAAhALaDOJL+AAAA4QEAABMAAAAAAAAAAAAAAAAAAAAAAFtDb250ZW50X1R5cGVzXS54bWxQ&#10;SwECLQAUAAYACAAAACEAOP0h/9YAAACUAQAACwAAAAAAAAAAAAAAAAAvAQAAX3JlbHMvLnJlbHNQ&#10;SwECLQAUAAYACAAAACEAX42ehSMCAAAeBAAADgAAAAAAAAAAAAAAAAAuAgAAZHJzL2Uyb0RvYy54&#10;bWxQSwECLQAUAAYACAAAACEAsIuQut4AAAALAQAADwAAAAAAAAAAAAAAAAB9BAAAZHJzL2Rvd25y&#10;ZXYueG1sUEsFBgAAAAAEAAQA8wAAAIgFAAAAAA==&#10;" stroked="f">
+              <v:shape id="Text Box 2" o:spid="_x0000_s1026" type="#_x0000_t202" style="position:absolute;margin-left:-39.5pt;margin-top:271pt;width:528pt;height:195.65pt;z-index:251663360;visibility:visible;mso-wrap-style:square;mso-width-percent:0;mso-height-percent:0;mso-wrap-distance-left:9pt;mso-wrap-distance-top:0;mso-wrap-distance-right:9pt;mso-wrap-distance-bottom:0;mso-position-horizontal:absolute;mso-position-horizontal-relative:text;mso-position-vertical:absolute;mso-position-vertical-relative:text;mso-width-percent:0;mso-height-percent:0;mso-width-relative:margin;mso-height-relative:margin;v-text-anchor:top" o:gfxdata="UEsDBBQABgAIAAAAIQC2gziS/gAAAOEBAAATAAAAW0NvbnRlbnRfVHlwZXNdLnhtbJSRQU7DMBBF&#10;90jcwfIWJU67QAgl6YK0S0CoHGBkTxKLZGx5TGhvj5O2G0SRWNoz/78nu9wcxkFMGNg6quQqL6RA&#10;0s5Y6ir5vt9lD1JwBDIwOMJKHpHlpr69KfdHjyxSmriSfYz+USnWPY7AufNIadK6MEJMx9ApD/oD&#10;OlTrorhX2lFEilmcO2RdNtjC5xDF9pCuTyYBB5bi6bQ4syoJ3g9WQ0ymaiLzg5KdCXlKLjvcW893&#10;SUOqXwnz5DrgnHtJTxOsQfEKIT7DmDSUCaxw7Rqn8787ZsmRM9e2VmPeBN4uqYvTtW7jvijg9N/y&#10;JsXecLq0q+WD6m8AAAD//wMAUEsDBBQABgAIAAAAIQA4/SH/1gAAAJQBAAALAAAAX3JlbHMvLnJl&#10;bHOkkMFqwzAMhu+DvYPRfXGawxijTi+j0GvpHsDYimMaW0Yy2fr2M4PBMnrbUb/Q94l/f/hMi1qR&#10;JVI2sOt6UJgd+ZiDgffL8ekFlFSbvV0oo4EbChzGx4f9GRdb25HMsYhqlCwG5lrLq9biZkxWOiqY&#10;22YiTra2kYMu1l1tQD30/bPm3wwYN0x18gb45AdQl1tp5j/sFB2T0FQ7R0nTNEV3j6o9feQzro1i&#10;OWA14Fm+Q8a1a8+Bvu/d/dMb2JY5uiPbhG/ktn4cqGU/er3pcvwCAAD//wMAUEsDBBQABgAIAAAA&#10;IQDe/avrIgIAAB4EAAAOAAAAZHJzL2Uyb0RvYy54bWysU9uO2yAQfa/Uf0C8N3bc3NaKs9pmm6rS&#10;9iLt9gMwxjEqMBRI7PTrO+BsNm3fqvKAGGbmcObMsL4dtCJH4bwEU9HpJKdEGA6NNPuKfnvavVlR&#10;4gMzDVNgREVPwtPbzetX696WooAOVCMcQRDjy95WtAvBllnmeSc08xOwwqCzBadZQNPts8axHtG1&#10;yoo8X2Q9uMY64MJ7vL0fnXST8NtW8PClbb0IRFUUuYW0u7TXcc82a1buHbOd5Gca7B9YaCYNPnqB&#10;umeBkYOTf0FpyR14aMOEg86gbSUXqQasZpr/Uc1jx6xItaA43l5k8v8Pln8+fnVENhV9my8pMUxj&#10;k57EEMg7GEgR9emtLzHs0WJgGPAa+5xq9fYB+HdPDGw7ZvbizjnoO8Ea5DeNmdlV6ojjI0jdf4IG&#10;n2GHAAloaJ2O4qEcBNGxT6dLbyIVjpeLZT5f5Oji6Ctmq9lyPk9vsPI53TofPgjQJB4q6rD5CZ4d&#10;H3yIdFj5HBJf86Bks5NKJcPt661y5MhwUHZpndF/C1OG9BW9mRfzhGwg5qcZ0jLgICupK7rK44rp&#10;rIxyvDdNOgcm1XhGJsqc9YmSjOKEoR4wMIpWQ3NCpRyMA4sfDA8duJ+U9DisFfU/DswJStRHg2rf&#10;TGezON3JmM2XBRru2lNfe5jhCFXRQMl43Ib0IyJfA3fYlVYmvV6YnLniECYZzx8mTvm1naJevvXm&#10;FwAAAP//AwBQSwMEFAAGAAgAAAAhAG8JToLfAAAACwEAAA8AAABkcnMvZG93bnJldi54bWxMj8FO&#10;wzAQRO9I/IO1SFxQ69C0NQlxKkACcW3pB2xiN4mI11HsNunfs5zg9kY7mp0pdrPrxcWOofOk4XGZ&#10;gLBUe9NRo+H49b54AhEiksHek9VwtQF25e1NgbnxE+3t5RAbwSEUctTQxjjkUoa6tQ7D0g+W+Hby&#10;o8PIcmykGXHicNfLVZJspcOO+EOLg31rbf19ODsNp8/pYZNN1Uc8qv16+4qdqvxV6/u7+eUZRLRz&#10;/DPDb32uDiV3qvyZTBC9hoXKeEvUsFmvGNiRKcVQMaRpCrIs5P8N5Q8AAAD//wMAUEsBAi0AFAAG&#10;AAgAAAAhALaDOJL+AAAA4QEAABMAAAAAAAAAAAAAAAAAAAAAAFtDb250ZW50X1R5cGVzXS54bWxQ&#10;SwECLQAUAAYACAAAACEAOP0h/9YAAACUAQAACwAAAAAAAAAAAAAAAAAvAQAAX3JlbHMvLnJlbHNQ&#10;SwECLQAUAAYACAAAACEA3v2r6yICAAAeBAAADgAAAAAAAAAAAAAAAAAuAgAAZHJzL2Uyb0RvYy54&#10;bWxQSwECLQAUAAYACAAAACEAbwlOgt8AAAALAQAADwAAAAAAAAAAAAAAAAB8BAAAZHJzL2Rvd25y&#10;ZXYueG1sUEsFBgAAAAAEAAQA8wAAAIgFAAAAAA==&#10;" stroked="f">
                 <v:textbox>
                   <w:txbxContent>
                     <w:p>
@@ -244,18 +177,11 @@
                           <w:u w:val="single"/>
                         </w:rPr>
                       </w:pPr>
-                      <w:bookmarkStart w:id="1" w:name="_GoBack"/>
                       <w:r>
                         <w:rPr>
                           <w:u w:val="single"/>
                         </w:rPr>
-                        <w:t>Loo uus õpilane gruppides</w:t>
-                      </w:r>
-                      <w:r>
-                        <w:rPr>
-                          <w:u w:val="single"/>
-                        </w:rPr>
-                        <w:t xml:space="preserve"> </w:t>
+                        <w:t xml:space="preserve">Loo uus õpilane gruppides </w:t>
                       </w:r>
                       <w:r>
                         <w:rPr>
@@ -266,55 +192,13 @@
                     </w:p>
                     <w:p>
                       <w:r>
-                        <w:t>Loob uue õpilase gruppides,</w:t>
+                        <w:t>Loob uue õpilase gruppides, kus saab valida : Õpilast, Õppegruppi.</w:t>
                       </w:r>
                       <w:r>
                         <w:t xml:space="preserve"> </w:t>
                       </w:r>
                       <w:r>
-                        <w:t>kus saab valida</w:t>
-                      </w:r>
-                      <w:r>
-                        <w:t xml:space="preserve"> </w:t>
-                      </w:r>
-                      <w:r>
-                        <w:t>: Õpilast,</w:t>
-                      </w:r>
-                      <w:r>
-                        <w:t xml:space="preserve"> </w:t>
-                      </w:r>
-                      <w:r>
-                        <w:t>Õppegruppi.Luua</w:t>
-                      </w:r>
-                      <w:r>
-                        <w:t xml:space="preserve"> </w:t>
-                      </w:r>
-                      <w:r>
-                        <w:t>:</w:t>
-                      </w:r>
-                      <w:r>
-                        <w:t xml:space="preserve"> </w:t>
-                      </w:r>
-                      <w:r>
-                        <w:t xml:space="preserve"> Status</w:t>
-                      </w:r>
-                      <w:r>
-                        <w:t>e. T</w:t>
-                      </w:r>
-                      <w:r>
-                        <w:t>eha</w:t>
-                      </w:r>
-                      <w:r>
-                        <w:t xml:space="preserve"> </w:t>
-                      </w:r>
-                      <w:r>
-                        <w:t>:</w:t>
-                      </w:r>
-                      <w:r>
-                        <w:t xml:space="preserve"> </w:t>
-                      </w:r>
-                      <w:r>
-                        <w:t>Märkmed.</w:t>
+                        <w:t>Luua :  Statuse. Teha : Märkmed.</w:t>
                       </w:r>
                     </w:p>
                     <w:p>
@@ -327,13 +211,7 @@
                         <w:rPr>
                           <w:u w:val="single"/>
                         </w:rPr>
-                        <w:t>Õpilane gruppides  filter</w:t>
-                      </w:r>
-                      <w:r>
-                        <w:rPr>
-                          <w:u w:val="single"/>
-                        </w:rPr>
-                        <w:t xml:space="preserve"> </w:t>
+                        <w:t xml:space="preserve">Õpilane gruppides  filter </w:t>
                       </w:r>
                       <w:r>
                         <w:rPr>
@@ -347,46 +225,36 @@
                         <w:t>Võimaldab</w:t>
                       </w:r>
                       <w:r>
-                        <w:t xml:space="preserve">  filtreerida</w:t>
-                      </w:r>
-                      <w:r>
-                        <w:t>, kasutades</w:t>
-                      </w:r>
-                      <w:r>
-                        <w:t xml:space="preserve"> </w:t>
-                      </w:r>
-                      <w:r>
-                        <w:t>: Õpilase järgi,</w:t>
-                      </w:r>
-                      <w:r>
-                        <w:t xml:space="preserve"> </w:t>
-                      </w:r>
-                      <w:r>
-                        <w:t>Õppegruppi järgi,</w:t>
-                      </w:r>
-                      <w:r>
-                        <w:t xml:space="preserve"> </w:t>
-                      </w:r>
-                      <w:r>
-                        <w:t>Statuse  järgi mis põhineb otsing. Vajutades nuppu "Tühjenda"</w:t>
-                      </w:r>
-                      <w:r>
-                        <w:t xml:space="preserve"> </w:t>
-                      </w:r>
-                      <w:r>
-                        <w:t>-</w:t>
-                      </w:r>
-                      <w:r>
-                        <w:t xml:space="preserve"> tühjendab sisendrida, </w:t>
-                      </w:r>
-                      <w:r>
-                        <w:t>vajutades nuppu "Filtreeri" -</w:t>
-                      </w:r>
-                      <w:r>
-                        <w:t xml:space="preserve"> </w:t>
-                      </w:r>
-                      <w:r>
-                        <w:t>filtreerib see asjakohane teave.</w:t>
+                        <w:t xml:space="preserve">  filtree</w:t>
+                      </w:r>
+                      <w:r>
+                        <w:t>rida, kasutades : Õpilase</w:t>
+                      </w:r>
+                      <w:r>
+                        <w:t>,</w:t>
+                      </w:r>
+                      <w:r>
+                        <w:t xml:space="preserve"> Õppegruppi</w:t>
+                      </w:r>
+                      <w:r>
+                        <w:t>, S</w:t>
+                      </w:r>
+                      <w:r>
+                        <w:t xml:space="preserve">tatuse </w:t>
+                      </w:r>
+                      <w:r>
+                        <w:t>millele põhineb otsing</w:t>
+                      </w:r>
+                      <w:r>
+                        <w:t xml:space="preserve">. Vajutades nuppu "Tühjenda" - tühjendab sisendrida, vajutades nuppu "Filtreeri" - </w:t>
+                      </w:r>
+                      <w:r>
+                        <w:t>filtreerib see asjakohas</w:t>
+                      </w:r>
+                      <w:bookmarkStart w:id="1" w:name="_GoBack"/>
+                      <w:bookmarkEnd w:id="1"/>
+                      <w:r>
+                        <w:t>e teave.</w:t>
                       </w:r>
                     </w:p>
                     <w:p>
@@ -396,7 +264,6 @@
                         </w:rPr>
                       </w:pPr>
                     </w:p>
-                    <w:bookmarkEnd w:id="1"/>
                     <w:p/>
                   </w:txbxContent>
                 </v:textbox>
@@ -408,10 +275,9 @@
       <w:r>
         <w:rPr>
           <w:noProof/>
-          <w:lang w:eastAsia="et-EE"/>
         </w:rPr>
         <w:drawing>
-          <wp:anchor distT="0" distB="0" distL="114300" distR="114300" simplePos="0" relativeHeight="251661312" behindDoc="0" locked="0" layoutInCell="1" allowOverlap="1" wp14:anchorId="0E3CC38C" wp14:editId="4C2685A2">
+          <wp:anchor distT="0" distB="0" distL="114300" distR="114300" simplePos="0" relativeHeight="251661312" behindDoc="0" locked="0" layoutInCell="1" allowOverlap="1" wp14:anchorId="6047329E" wp14:editId="266DB0B7">
             <wp:simplePos x="914400" y="914400"/>
             <wp:positionH relativeFrom="margin">
               <wp:align>center</wp:align>
@@ -419,8 +285,8 @@
             <wp:positionV relativeFrom="margin">
               <wp:align>top</wp:align>
             </wp:positionV>
-            <wp:extent cx="6572250" cy="3336290"/>
-            <wp:effectExtent l="0" t="0" r="0" b="0"/>
+            <wp:extent cx="6851650" cy="3478530"/>
+            <wp:effectExtent l="0" t="0" r="6350" b="7620"/>
             <wp:wrapSquare wrapText="bothSides"/>
             <wp:docPr id="2" name="Picture 2" descr="C:\Users\Arnold\Desktop\User Manual\Õpilased gruppides\new.png"/>
             <wp:cNvGraphicFramePr>
@@ -451,7 +317,7 @@
                   <pic:spPr bwMode="auto">
                     <a:xfrm>
                       <a:off x="0" y="0"/>
-                      <a:ext cx="6573536" cy="3337571"/>
+                      <a:ext cx="6859503" cy="3482765"/>
                     </a:xfrm>
                     <a:prstGeom prst="rect">
                       <a:avLst/>
@@ -643,7 +509,11 @@
   <w:style w:type="paragraph" w:default="1" w:styleId="Normal">
     <w:name w:val="Normal"/>
     <w:qFormat/>
-    <w:rsid w:val="003450E4"/>
+    <w:rsid w:val="00B92982"/>
+    <w:rPr>
+      <w:rFonts w:eastAsiaTheme="minorEastAsia"/>
+      <w:lang w:eastAsia="et-EE"/>
+    </w:rPr>
   </w:style>
   <w:style w:type="character" w:default="1" w:styleId="DefaultParagraphFont">
     <w:name w:val="Default Paragraph Font"/>
@@ -864,7 +734,11 @@
   <w:style w:type="paragraph" w:default="1" w:styleId="Normal">
     <w:name w:val="Normal"/>
     <w:qFormat/>
-    <w:rsid w:val="003450E4"/>
+    <w:rsid w:val="00B92982"/>
+    <w:rPr>
+      <w:rFonts w:eastAsiaTheme="minorEastAsia"/>
+      <w:lang w:eastAsia="et-EE"/>
+    </w:rPr>
   </w:style>
   <w:style w:type="character" w:default="1" w:styleId="DefaultParagraphFont">
     <w:name w:val="Default Paragraph Font"/>

--- a/data/usermanuals/Õpilased gruppides.docx
+++ b/data/usermanuals/Õpilased gruppides.docx
@@ -78,7 +78,13 @@
                               <w:t xml:space="preserve"> </w:t>
                             </w:r>
                             <w:r>
-                              <w:t>Luua :  Statuse. Teha : Märkmed.</w:t>
+                              <w:t>Luua :  Sta</w:t>
+                            </w:r>
+                            <w:r>
+                              <w:t>a</w:t>
+                            </w:r>
+                            <w:r>
+                              <w:t>tuse. Teha : Märkmed.</w:t>
                             </w:r>
                           </w:p>
                           <w:p>
@@ -120,19 +126,22 @@
                               <w:t>, S</w:t>
                             </w:r>
                             <w:r>
-                              <w:t xml:space="preserve">tatuse </w:t>
-                            </w:r>
-                            <w:r>
-                              <w:t>millele põhineb otsing</w:t>
-                            </w:r>
-                            <w:r>
-                              <w:t xml:space="preserve">. Vajutades nuppu "Tühjenda" - tühjendab sisendrida, vajutades nuppu "Filtreeri" - </w:t>
-                            </w:r>
-                            <w:r>
-                              <w:t>filtreerib see asjakohas</w:t>
+                              <w:t>ta</w:t>
+                            </w:r>
+                            <w:r>
+                              <w:t>a</w:t>
                             </w:r>
                             <w:bookmarkStart w:id="0" w:name="_GoBack"/>
                             <w:bookmarkEnd w:id="0"/>
+                            <w:r>
+                              <w:t>tuse millele põhineb otsing</w:t>
+                            </w:r>
+                            <w:r>
+                              <w:t xml:space="preserve">. Vajutades nuppu "Tühjenda" - tühjendab sisendrida, vajutades nuppu "Filtreeri" - </w:t>
+                            </w:r>
+                            <w:r>
+                              <w:t>filtreerib see asjakohas</w:t>
+                            </w:r>
                             <w:r>
                               <w:t>e teave.</w:t>
                             </w:r>
@@ -198,7 +207,13 @@
                         <w:t xml:space="preserve"> </w:t>
                       </w:r>
                       <w:r>
-                        <w:t>Luua :  Statuse. Teha : Märkmed.</w:t>
+                        <w:t>Luua :  Sta</w:t>
+                      </w:r>
+                      <w:r>
+                        <w:t>a</w:t>
+                      </w:r>
+                      <w:r>
+                        <w:t>tuse. Teha : Märkmed.</w:t>
                       </w:r>
                     </w:p>
                     <w:p>
@@ -240,19 +255,22 @@
                         <w:t>, S</w:t>
                       </w:r>
                       <w:r>
-                        <w:t xml:space="preserve">tatuse </w:t>
-                      </w:r>
-                      <w:r>
-                        <w:t>millele põhineb otsing</w:t>
-                      </w:r>
-                      <w:r>
-                        <w:t xml:space="preserve">. Vajutades nuppu "Tühjenda" - tühjendab sisendrida, vajutades nuppu "Filtreeri" - </w:t>
-                      </w:r>
-                      <w:r>
-                        <w:t>filtreerib see asjakohas</w:t>
+                        <w:t>ta</w:t>
+                      </w:r>
+                      <w:r>
+                        <w:t>a</w:t>
                       </w:r>
                       <w:bookmarkStart w:id="1" w:name="_GoBack"/>
                       <w:bookmarkEnd w:id="1"/>
+                      <w:r>
+                        <w:t>tuse millele põhineb otsing</w:t>
+                      </w:r>
+                      <w:r>
+                        <w:t xml:space="preserve">. Vajutades nuppu "Tühjenda" - tühjendab sisendrida, vajutades nuppu "Filtreeri" - </w:t>
+                      </w:r>
+                      <w:r>
+                        <w:t>filtreerib see asjakohas</w:t>
+                      </w:r>
                       <w:r>
                         <w:t>e teave.</w:t>
                       </w:r>

--- a/data/usermanuals/Õpilased gruppides.docx
+++ b/data/usermanuals/Õpilased gruppides.docx
@@ -10,15 +10,15 @@
         <mc:AlternateContent>
           <mc:Choice Requires="wps">
             <w:drawing>
-              <wp:anchor distT="0" distB="0" distL="114300" distR="114300" simplePos="0" relativeHeight="251663360" behindDoc="0" locked="0" layoutInCell="1" allowOverlap="1" wp14:anchorId="0D9B9C77" wp14:editId="25CE2918">
+              <wp:anchor distT="0" distB="0" distL="114300" distR="114300" simplePos="0" relativeHeight="251666432" behindDoc="0" locked="0" layoutInCell="1" allowOverlap="1" wp14:anchorId="113DEB0D" wp14:editId="0F6F135D">
                 <wp:simplePos x="0" y="0"/>
                 <wp:positionH relativeFrom="column">
-                  <wp:posOffset>-501650</wp:posOffset>
+                  <wp:posOffset>-698500</wp:posOffset>
                 </wp:positionH>
                 <wp:positionV relativeFrom="paragraph">
-                  <wp:posOffset>3441700</wp:posOffset>
+                  <wp:posOffset>2940050</wp:posOffset>
                 </wp:positionV>
-                <wp:extent cx="6705600" cy="2484755"/>
+                <wp:extent cx="7162800" cy="2484755"/>
                 <wp:effectExtent l="0" t="0" r="0" b="0"/>
                 <wp:wrapNone/>
                 <wp:docPr id="307" name="Text Box 2"/>
@@ -34,7 +34,7 @@
                       <wps:spPr bwMode="auto">
                         <a:xfrm>
                           <a:off x="0" y="0"/>
-                          <a:ext cx="6705600" cy="2484755"/>
+                          <a:ext cx="7162800" cy="2484755"/>
                         </a:xfrm>
                         <a:prstGeom prst="rect">
                           <a:avLst/>
@@ -74,17 +74,10 @@
                             <w:r>
                               <w:t>Loob uue õpilase gruppides, kus saab valida : Õpilast, Õppegruppi.</w:t>
                             </w:r>
+                            <w:bookmarkStart w:id="0" w:name="_GoBack"/>
+                            <w:bookmarkEnd w:id="0"/>
                             <w:r>
-                              <w:t xml:space="preserve"> </w:t>
-                            </w:r>
-                            <w:r>
-                              <w:t>Luua :  Sta</w:t>
-                            </w:r>
-                            <w:r>
-                              <w:t>a</w:t>
-                            </w:r>
-                            <w:r>
-                              <w:t>tuse. Teha : Märkmed.</w:t>
+                              <w:t xml:space="preserve"> Luua :  Staatuse. Teha : Märkmed.</w:t>
                             </w:r>
                           </w:p>
                           <w:p>
@@ -111,39 +104,7 @@
                               <w:t>Võimaldab</w:t>
                             </w:r>
                             <w:r>
-                              <w:t xml:space="preserve">  filtree</w:t>
-                            </w:r>
-                            <w:r>
-                              <w:t>rida, kasutades : Õpilase</w:t>
-                            </w:r>
-                            <w:r>
-                              <w:t>,</w:t>
-                            </w:r>
-                            <w:r>
-                              <w:t xml:space="preserve"> Õppegruppi</w:t>
-                            </w:r>
-                            <w:r>
-                              <w:t>, S</w:t>
-                            </w:r>
-                            <w:r>
-                              <w:t>ta</w:t>
-                            </w:r>
-                            <w:r>
-                              <w:t>a</w:t>
-                            </w:r>
-                            <w:bookmarkStart w:id="0" w:name="_GoBack"/>
-                            <w:bookmarkEnd w:id="0"/>
-                            <w:r>
-                              <w:t>tuse millele põhineb otsing</w:t>
-                            </w:r>
-                            <w:r>
-                              <w:t xml:space="preserve">. Vajutades nuppu "Tühjenda" - tühjendab sisendrida, vajutades nuppu "Filtreeri" - </w:t>
-                            </w:r>
-                            <w:r>
-                              <w:t>filtreerib see asjakohas</w:t>
-                            </w:r>
-                            <w:r>
-                              <w:t>e teave.</w:t>
+                              <w:t xml:space="preserve">  filtreerida, kasutades : Õpilase, Õppegruppi, Staatuse millele põhineb otsing. Vajutades nuppu "Tühjenda" - tühjendab sisendrida, vajutades nuppu "Filtreeri" - filtreerib see asjakohase teave.</w:t>
                             </w:r>
                           </w:p>
                           <w:p>
@@ -177,7 +138,7 @@
                 <v:stroke joinstyle="miter"/>
                 <v:path gradientshapeok="t" o:connecttype="rect"/>
               </v:shapetype>
-              <v:shape id="Text Box 2" o:spid="_x0000_s1026" type="#_x0000_t202" style="position:absolute;margin-left:-39.5pt;margin-top:271pt;width:528pt;height:195.65pt;z-index:251663360;visibility:visible;mso-wrap-style:square;mso-width-percent:0;mso-height-percent:0;mso-wrap-distance-left:9pt;mso-wrap-distance-top:0;mso-wrap-distance-right:9pt;mso-wrap-distance-bottom:0;mso-position-horizontal:absolute;mso-position-horizontal-relative:text;mso-position-vertical:absolute;mso-position-vertical-relative:text;mso-width-percent:0;mso-height-percent:0;mso-width-relative:margin;mso-height-relative:margin;v-text-anchor:top" o:gfxdata="UEsDBBQABgAIAAAAIQC2gziS/gAAAOEBAAATAAAAW0NvbnRlbnRfVHlwZXNdLnhtbJSRQU7DMBBF&#10;90jcwfIWJU67QAgl6YK0S0CoHGBkTxKLZGx5TGhvj5O2G0SRWNoz/78nu9wcxkFMGNg6quQqL6RA&#10;0s5Y6ir5vt9lD1JwBDIwOMJKHpHlpr69KfdHjyxSmriSfYz+USnWPY7AufNIadK6MEJMx9ApD/oD&#10;OlTrorhX2lFEilmcO2RdNtjC5xDF9pCuTyYBB5bi6bQ4syoJ3g9WQ0ymaiLzg5KdCXlKLjvcW893&#10;SUOqXwnz5DrgnHtJTxOsQfEKIT7DmDSUCaxw7Rqn8787ZsmRM9e2VmPeBN4uqYvTtW7jvijg9N/y&#10;JsXecLq0q+WD6m8AAAD//wMAUEsDBBQABgAIAAAAIQA4/SH/1gAAAJQBAAALAAAAX3JlbHMvLnJl&#10;bHOkkMFqwzAMhu+DvYPRfXGawxijTi+j0GvpHsDYimMaW0Yy2fr2M4PBMnrbUb/Q94l/f/hMi1qR&#10;JVI2sOt6UJgd+ZiDgffL8ekFlFSbvV0oo4EbChzGx4f9GRdb25HMsYhqlCwG5lrLq9biZkxWOiqY&#10;22YiTra2kYMu1l1tQD30/bPm3wwYN0x18gb45AdQl1tp5j/sFB2T0FQ7R0nTNEV3j6o9feQzro1i&#10;OWA14Fm+Q8a1a8+Bvu/d/dMb2JY5uiPbhG/ktn4cqGU/er3pcvwCAAD//wMAUEsDBBQABgAIAAAA&#10;IQDe/avrIgIAAB4EAAAOAAAAZHJzL2Uyb0RvYy54bWysU9uO2yAQfa/Uf0C8N3bc3NaKs9pmm6rS&#10;9iLt9gMwxjEqMBRI7PTrO+BsNm3fqvKAGGbmcObMsL4dtCJH4bwEU9HpJKdEGA6NNPuKfnvavVlR&#10;4gMzDVNgREVPwtPbzetX696WooAOVCMcQRDjy95WtAvBllnmeSc08xOwwqCzBadZQNPts8axHtG1&#10;yoo8X2Q9uMY64MJ7vL0fnXST8NtW8PClbb0IRFUUuYW0u7TXcc82a1buHbOd5Gca7B9YaCYNPnqB&#10;umeBkYOTf0FpyR14aMOEg86gbSUXqQasZpr/Uc1jx6xItaA43l5k8v8Pln8+fnVENhV9my8pMUxj&#10;k57EEMg7GEgR9emtLzHs0WJgGPAa+5xq9fYB+HdPDGw7ZvbizjnoO8Ea5DeNmdlV6ojjI0jdf4IG&#10;n2GHAAloaJ2O4qEcBNGxT6dLbyIVjpeLZT5f5Oji6Ctmq9lyPk9vsPI53TofPgjQJB4q6rD5CZ4d&#10;H3yIdFj5HBJf86Bks5NKJcPt661y5MhwUHZpndF/C1OG9BW9mRfzhGwg5qcZ0jLgICupK7rK44rp&#10;rIxyvDdNOgcm1XhGJsqc9YmSjOKEoR4wMIpWQ3NCpRyMA4sfDA8duJ+U9DisFfU/DswJStRHg2rf&#10;TGezON3JmM2XBRru2lNfe5jhCFXRQMl43Ib0IyJfA3fYlVYmvV6YnLniECYZzx8mTvm1naJevvXm&#10;FwAAAP//AwBQSwMEFAAGAAgAAAAhAG8JToLfAAAACwEAAA8AAABkcnMvZG93bnJldi54bWxMj8FO&#10;wzAQRO9I/IO1SFxQ69C0NQlxKkACcW3pB2xiN4mI11HsNunfs5zg9kY7mp0pdrPrxcWOofOk4XGZ&#10;gLBUe9NRo+H49b54AhEiksHek9VwtQF25e1NgbnxE+3t5RAbwSEUctTQxjjkUoa6tQ7D0g+W+Hby&#10;o8PIcmykGXHicNfLVZJspcOO+EOLg31rbf19ODsNp8/pYZNN1Uc8qv16+4qdqvxV6/u7+eUZRLRz&#10;/DPDb32uDiV3qvyZTBC9hoXKeEvUsFmvGNiRKcVQMaRpCrIs5P8N5Q8AAAD//wMAUEsBAi0AFAAG&#10;AAgAAAAhALaDOJL+AAAA4QEAABMAAAAAAAAAAAAAAAAAAAAAAFtDb250ZW50X1R5cGVzXS54bWxQ&#10;SwECLQAUAAYACAAAACEAOP0h/9YAAACUAQAACwAAAAAAAAAAAAAAAAAvAQAAX3JlbHMvLnJlbHNQ&#10;SwECLQAUAAYACAAAACEA3v2r6yICAAAeBAAADgAAAAAAAAAAAAAAAAAuAgAAZHJzL2Uyb0RvYy54&#10;bWxQSwECLQAUAAYACAAAACEAbwlOgt8AAAALAQAADwAAAAAAAAAAAAAAAAB8BAAAZHJzL2Rvd25y&#10;ZXYueG1sUEsFBgAAAAAEAAQA8wAAAIgFAAAAAA==&#10;" stroked="f">
+              <v:shape id="Text Box 2" o:spid="_x0000_s1026" type="#_x0000_t202" style="position:absolute;margin-left:-55pt;margin-top:231.5pt;width:564pt;height:195.65pt;z-index:251666432;visibility:visible;mso-wrap-style:square;mso-width-percent:0;mso-height-percent:0;mso-wrap-distance-left:9pt;mso-wrap-distance-top:0;mso-wrap-distance-right:9pt;mso-wrap-distance-bottom:0;mso-position-horizontal:absolute;mso-position-horizontal-relative:text;mso-position-vertical:absolute;mso-position-vertical-relative:text;mso-width-percent:0;mso-height-percent:0;mso-width-relative:margin;mso-height-relative:margin;v-text-anchor:top" o:gfxdata="UEsDBBQABgAIAAAAIQC2gziS/gAAAOEBAAATAAAAW0NvbnRlbnRfVHlwZXNdLnhtbJSRQU7DMBBF&#10;90jcwfIWJU67QAgl6YK0S0CoHGBkTxKLZGx5TGhvj5O2G0SRWNoz/78nu9wcxkFMGNg6quQqL6RA&#10;0s5Y6ir5vt9lD1JwBDIwOMJKHpHlpr69KfdHjyxSmriSfYz+USnWPY7AufNIadK6MEJMx9ApD/oD&#10;OlTrorhX2lFEilmcO2RdNtjC5xDF9pCuTyYBB5bi6bQ4syoJ3g9WQ0ymaiLzg5KdCXlKLjvcW893&#10;SUOqXwnz5DrgnHtJTxOsQfEKIT7DmDSUCaxw7Rqn8787ZsmRM9e2VmPeBN4uqYvTtW7jvijg9N/y&#10;JsXecLq0q+WD6m8AAAD//wMAUEsDBBQABgAIAAAAIQA4/SH/1gAAAJQBAAALAAAAX3JlbHMvLnJl&#10;bHOkkMFqwzAMhu+DvYPRfXGawxijTi+j0GvpHsDYimMaW0Yy2fr2M4PBMnrbUb/Q94l/f/hMi1qR&#10;JVI2sOt6UJgd+ZiDgffL8ekFlFSbvV0oo4EbChzGx4f9GRdb25HMsYhqlCwG5lrLq9biZkxWOiqY&#10;22YiTra2kYMu1l1tQD30/bPm3wwYN0x18gb45AdQl1tp5j/sFB2T0FQ7R0nTNEV3j6o9feQzro1i&#10;OWA14Fm+Q8a1a8+Bvu/d/dMb2JY5uiPbhG/ktn4cqGU/er3pcvwCAAD//wMAUEsDBBQABgAIAAAA&#10;IQCQcekQIgIAAB4EAAAOAAAAZHJzL2Uyb0RvYy54bWysU9tu2zAMfR+wfxD0vtjxkiY14hRdugwD&#10;ugvQ7gNoWY6FSaInKbG7rx+lpGm2vQ3TgyCK5NHhIbW6GY1mB+m8Qlvx6STnTFqBjbK7in973L5Z&#10;cuYD2AY0WlnxJ+n5zfr1q9XQl7LADnUjHSMQ68uhr3gXQl9mmRedNOAn2EtLzhadgUCm22WNg4HQ&#10;jc6KPL/KBnRN71BI7+n27ujk64TftlKEL23rZWC64sQtpN2lvY57tl5BuXPQd0qcaMA/sDCgLD16&#10;hrqDAGzv1F9QRgmHHtswEWgybFslZKqBqpnmf1Tz0EEvUy0kju/PMvn/Bys+H746ppqKv80XnFkw&#10;1KRHOQb2DkdWRH2G3pcU9tBTYBjpmvqcavX9PYrvnlncdGB38tY5HDoJDfGbxszsIvWI4yNIPXzC&#10;hp6BfcAENLbORPFIDkbo1Kenc28iFUGXi+lVsczJJchXzJazxXye3oDyOb13PnyQaFg8VNxR8xM8&#10;HO59iHSgfA6Jr3nUqtkqrZPhdvVGO3YAGpRtWif038K0ZUPFr+fFPCFbjPlphowKNMhamYoTTVox&#10;Hcoox3vbpHMApY9nYqLtSZ8oyVGcMNYjBUbRamyeSCmHx4GlD0aHDt1PzgYa1or7H3twkjP90ZLa&#10;19PZLE53MmbzRUGGu/TUlx6wgqAqHjg7Hjch/YjI1+ItdaVVSa8XJieuNIRJxtOHiVN+aaeol2+9&#10;/gUAAP//AwBQSwMEFAAGAAgAAAAhAArYxyXhAAAADQEAAA8AAABkcnMvZG93bnJldi54bWxMj8FO&#10;wzAQRO9I/IO1SFxQ64SmaQhxKkACcW3pB2zibRIR21HsNunfsz3R24x2NPum2M6mF2cafeesgngZ&#10;gSBbO93ZRsHh53ORgfABrcbeWVJwIQ/b8v6uwFy7ye7ovA+N4BLrc1TQhjDkUvq6JYN+6QayfDu6&#10;0WBgOzZSjzhxuenlcxSl0mBn+UOLA320VP/uT0bB8Xt6Wr9M1Vc4bHZJ+o7dpnIXpR4f5rdXEIHm&#10;8B+GKz6jQ8lMlTtZ7UWvYBHHEY8JCpJ0xeIaieKMVaUgWycrkGUhb1eUfwAAAP//AwBQSwECLQAU&#10;AAYACAAAACEAtoM4kv4AAADhAQAAEwAAAAAAAAAAAAAAAAAAAAAAW0NvbnRlbnRfVHlwZXNdLnht&#10;bFBLAQItABQABgAIAAAAIQA4/SH/1gAAAJQBAAALAAAAAAAAAAAAAAAAAC8BAABfcmVscy8ucmVs&#10;c1BLAQItABQABgAIAAAAIQCQcekQIgIAAB4EAAAOAAAAAAAAAAAAAAAAAC4CAABkcnMvZTJvRG9j&#10;LnhtbFBLAQItABQABgAIAAAAIQAK2Mcl4QAAAA0BAAAPAAAAAAAAAAAAAAAAAHwEAABkcnMvZG93&#10;bnJldi54bWxQSwUGAAAAAAQABADzAAAAigUAAAAA&#10;" stroked="f">
                 <v:textbox>
                   <w:txbxContent>
                     <w:p>
@@ -203,17 +164,10 @@
                       <w:r>
                         <w:t>Loob uue õpilase gruppides, kus saab valida : Õpilast, Õppegruppi.</w:t>
                       </w:r>
+                      <w:bookmarkStart w:id="1" w:name="_GoBack"/>
+                      <w:bookmarkEnd w:id="1"/>
                       <w:r>
-                        <w:t xml:space="preserve"> </w:t>
-                      </w:r>
-                      <w:r>
-                        <w:t>Luua :  Sta</w:t>
-                      </w:r>
-                      <w:r>
-                        <w:t>a</w:t>
-                      </w:r>
-                      <w:r>
-                        <w:t>tuse. Teha : Märkmed.</w:t>
+                        <w:t xml:space="preserve"> Luua :  Staatuse. Teha : Märkmed.</w:t>
                       </w:r>
                     </w:p>
                     <w:p>
@@ -240,39 +194,7 @@
                         <w:t>Võimaldab</w:t>
                       </w:r>
                       <w:r>
-                        <w:t xml:space="preserve">  filtree</w:t>
-                      </w:r>
-                      <w:r>
-                        <w:t>rida, kasutades : Õpilase</w:t>
-                      </w:r>
-                      <w:r>
-                        <w:t>,</w:t>
-                      </w:r>
-                      <w:r>
-                        <w:t xml:space="preserve"> Õppegruppi</w:t>
-                      </w:r>
-                      <w:r>
-                        <w:t>, S</w:t>
-                      </w:r>
-                      <w:r>
-                        <w:t>ta</w:t>
-                      </w:r>
-                      <w:r>
-                        <w:t>a</w:t>
-                      </w:r>
-                      <w:bookmarkStart w:id="1" w:name="_GoBack"/>
-                      <w:bookmarkEnd w:id="1"/>
-                      <w:r>
-                        <w:t>tuse millele põhineb otsing</w:t>
-                      </w:r>
-                      <w:r>
-                        <w:t xml:space="preserve">. Vajutades nuppu "Tühjenda" - tühjendab sisendrida, vajutades nuppu "Filtreeri" - </w:t>
-                      </w:r>
-                      <w:r>
-                        <w:t>filtreerib see asjakohas</w:t>
-                      </w:r>
-                      <w:r>
-                        <w:t>e teave.</w:t>
+                        <w:t xml:space="preserve">  filtreerida, kasutades : Õpilase, Õppegruppi, Staatuse millele põhineb otsing. Vajutades nuppu "Tühjenda" - tühjendab sisendrida, vajutades nuppu "Filtreeri" - filtreerib see asjakohase teave.</w:t>
                       </w:r>
                     </w:p>
                     <w:p>
@@ -294,8 +216,14 @@
         <w:rPr>
           <w:noProof/>
         </w:rPr>
+        <w:t xml:space="preserve"> </w:t>
+      </w:r>
+      <w:r>
+        <w:rPr>
+          <w:noProof/>
+        </w:rPr>
         <w:drawing>
-          <wp:anchor distT="0" distB="0" distL="114300" distR="114300" simplePos="0" relativeHeight="251661312" behindDoc="0" locked="0" layoutInCell="1" allowOverlap="1" wp14:anchorId="6047329E" wp14:editId="266DB0B7">
+          <wp:anchor distT="0" distB="0" distL="114300" distR="114300" simplePos="0" relativeHeight="251664384" behindDoc="0" locked="0" layoutInCell="1" allowOverlap="1" wp14:anchorId="02709ED1" wp14:editId="35895AD8">
             <wp:simplePos x="914400" y="914400"/>
             <wp:positionH relativeFrom="margin">
               <wp:align>center</wp:align>
@@ -303,10 +231,10 @@
             <wp:positionV relativeFrom="margin">
               <wp:align>top</wp:align>
             </wp:positionV>
-            <wp:extent cx="6851650" cy="3478530"/>
-            <wp:effectExtent l="0" t="0" r="6350" b="7620"/>
+            <wp:extent cx="7322820" cy="3486150"/>
+            <wp:effectExtent l="0" t="0" r="0" b="0"/>
             <wp:wrapSquare wrapText="bothSides"/>
-            <wp:docPr id="2" name="Picture 2" descr="C:\Users\Arnold\Desktop\User Manual\Õpilased gruppides\new.png"/>
+            <wp:docPr id="1" name="Picture 1" descr="C:\Users\Arnold\Desktop\User Manual\Õpilased gruppides\uus õpilased gruppides.png"/>
             <wp:cNvGraphicFramePr>
               <a:graphicFrameLocks xmlns:a="http://schemas.openxmlformats.org/drawingml/2006/main" noChangeAspect="1"/>
             </wp:cNvGraphicFramePr>
@@ -314,13 +242,13 @@
               <a:graphicData uri="http://schemas.openxmlformats.org/drawingml/2006/picture">
                 <pic:pic xmlns:pic="http://schemas.openxmlformats.org/drawingml/2006/picture">
                   <pic:nvPicPr>
-                    <pic:cNvPr id="0" name="Picture 1" descr="C:\Users\Arnold\Desktop\User Manual\Õpilased gruppides\new.png"/>
+                    <pic:cNvPr id="0" name="Picture 1" descr="C:\Users\Arnold\Desktop\User Manual\Õpilased gruppides\uus õpilased gruppides.png"/>
                     <pic:cNvPicPr>
                       <a:picLocks noChangeAspect="1" noChangeArrowheads="1"/>
                     </pic:cNvPicPr>
                   </pic:nvPicPr>
                   <pic:blipFill>
-                    <a:blip r:embed="rId5">
+                    <a:blip r:embed="rId5" cstate="print">
                       <a:extLst>
                         <a:ext uri="{28A0092B-C50C-407E-A947-70E740481C1C}">
                           <a14:useLocalDpi xmlns:a14="http://schemas.microsoft.com/office/drawing/2010/main" val="0"/>
@@ -335,7 +263,7 @@
                   <pic:spPr bwMode="auto">
                     <a:xfrm>
                       <a:off x="0" y="0"/>
-                      <a:ext cx="6859503" cy="3482765"/>
+                      <a:ext cx="7333795" cy="3491224"/>
                     </a:xfrm>
                     <a:prstGeom prst="rect">
                       <a:avLst/>
@@ -356,6 +284,9 @@
             </wp14:sizeRelV>
           </wp:anchor>
         </w:drawing>
+      </w:r>
+      <w:r>
+        <w:t xml:space="preserve"> </w:t>
       </w:r>
     </w:p>
     <w:sectPr>
